--- a/Документы/1 Титульный лист.docx
+++ b/Документы/1 Титульный лист.docx
@@ -253,25 +253,25 @@
           <w:sz w:val="28"/>
           <w:szCs w:val="28"/>
         </w:rPr>
-        <w:t>РФ КГУ 09.03.</w:t>
+        <w:t>РФ</w:t>
       </w:r>
       <w:r>
         <w:rPr>
           <w:b/>
-          <w:color w:val="000000" w:themeColor="text1"/>
-          <w:sz w:val="28"/>
-          <w:szCs w:val="28"/>
-        </w:rPr>
-        <w:t>0</w:t>
+          <w:sz w:val="28"/>
+          <w:szCs w:val="28"/>
+          <w:lang w:val="en-US"/>
+        </w:rPr>
+        <w:t xml:space="preserve"> </w:t>
       </w:r>
       <w:r>
         <w:rPr>
           <w:b/>
-          <w:color w:val="000000" w:themeColor="text1"/>
-          <w:sz w:val="28"/>
-          <w:szCs w:val="28"/>
-        </w:rPr>
-        <w:t>3</w:t>
+          <w:sz w:val="28"/>
+          <w:szCs w:val="28"/>
+          <w:lang w:val="en-US"/>
+        </w:rPr>
+        <w:t>41287462</w:t>
       </w:r>
       <w:r>
         <w:rPr>
@@ -281,7 +281,7 @@
           <w:szCs w:val="28"/>
           <w:lang w:eastAsia="ru-RU"/>
         </w:rPr>
-        <w:t xml:space="preserve">КП25. </w:t>
+        <w:t xml:space="preserve"> </w:t>
       </w:r>
       <w:r>
         <w:rPr>
@@ -849,6 +849,7 @@
     <w:lsdException w:name="HTML Sample" w:semiHidden="1" w:unhideWhenUsed="1"/>
     <w:lsdException w:name="HTML Typewriter" w:semiHidden="1" w:unhideWhenUsed="1"/>
     <w:lsdException w:name="HTML Variable" w:semiHidden="1" w:unhideWhenUsed="1"/>
+    <w:lsdException w:name="Normal Table" w:semiHidden="1" w:unhideWhenUsed="1"/>
     <w:lsdException w:name="annotation subject" w:semiHidden="1" w:unhideWhenUsed="1"/>
     <w:lsdException w:name="No List" w:semiHidden="1" w:unhideWhenUsed="1"/>
     <w:lsdException w:name="Outline List 1" w:semiHidden="1" w:unhideWhenUsed="1"/>
@@ -891,8 +892,11 @@
     <w:lsdException w:name="Table Contemporary" w:semiHidden="1" w:unhideWhenUsed="1"/>
     <w:lsdException w:name="Table Elegant" w:semiHidden="1" w:unhideWhenUsed="1"/>
     <w:lsdException w:name="Table Professional" w:semiHidden="1" w:unhideWhenUsed="1"/>
+    <w:lsdException w:name="Table Subtle 1" w:semiHidden="1" w:unhideWhenUsed="1"/>
     <w:lsdException w:name="Table Subtle 2" w:semiHidden="1" w:unhideWhenUsed="1"/>
     <w:lsdException w:name="Table Web 1" w:semiHidden="1" w:unhideWhenUsed="1"/>
+    <w:lsdException w:name="Table Web 2" w:semiHidden="1" w:unhideWhenUsed="1"/>
+    <w:lsdException w:name="Table Web 3" w:semiHidden="1" w:unhideWhenUsed="1"/>
     <w:lsdException w:name="Balloon Text" w:semiHidden="1" w:unhideWhenUsed="1"/>
     <w:lsdException w:name="Table Grid" w:uiPriority="39"/>
     <w:lsdException w:name="Table Theme" w:semiHidden="1" w:unhideWhenUsed="1"/>
@@ -1490,6 +1494,15 @@
 </file>
 
 <file path=customXml/item1.xml><?xml version="1.0" encoding="utf-8"?>
+<?mso-contentType ?>
+<FormTemplates xmlns="http://schemas.microsoft.com/sharepoint/v3/contenttype/forms">
+  <Display>DocumentLibraryForm</Display>
+  <Edit>DocumentLibraryForm</Edit>
+  <New>DocumentLibraryForm</New>
+</FormTemplates>
+</file>
+
+<file path=customXml/item2.xml><?xml version="1.0" encoding="utf-8"?>
 <ct:contentTypeSchema xmlns:ct="http://schemas.microsoft.com/office/2006/metadata/contentType" xmlns:ma="http://schemas.microsoft.com/office/2006/metadata/properties/metaAttributes" ct:_="" ma:_="" ma:contentTypeName="Документ" ma:contentTypeID="0x01010000A4050A291CC842A28D9AEC9FFBF7D5" ma:contentTypeVersion="7" ma:contentTypeDescription="Создание документа." ma:contentTypeScope="" ma:versionID="2792c94bb372eb48cc2504cf84fe97b9">
   <xsd:schema xmlns:xsd="http://www.w3.org/2001/XMLSchema" xmlns:xs="http://www.w3.org/2001/XMLSchema" xmlns:p="http://schemas.microsoft.com/office/2006/metadata/properties" xmlns:ns2="ef3ef043-a939-407f-95e9-a10d4e5ba6f2" xmlns:ns3="e7f45912-6f94-4f95-8f18-20c2d200c89d" targetNamespace="http://schemas.microsoft.com/office/2006/metadata/properties" ma:root="true" ma:fieldsID="3021c4cf62bc2a1913abc47b143c6461" ns2:_="" ns3:_="">
     <xsd:import namespace="ef3ef043-a939-407f-95e9-a10d4e5ba6f2"/>
@@ -1672,16 +1685,15 @@
 </ct:contentTypeSchema>
 </file>
 
-<file path=customXml/item2.xml><?xml version="1.0" encoding="utf-8"?>
-<?mso-contentType ?>
-<FormTemplates xmlns="http://schemas.microsoft.com/sharepoint/v3/contenttype/forms">
-  <Display>DocumentLibraryForm</Display>
-  <Edit>DocumentLibraryForm</Edit>
-  <New>DocumentLibraryForm</New>
-</FormTemplates>
+<file path=customXml/itemProps1.xml><?xml version="1.0" encoding="utf-8"?>
+<ds:datastoreItem xmlns:ds="http://schemas.openxmlformats.org/officeDocument/2006/customXml" ds:itemID="{E88F0ABF-7A18-42AA-9E37-E8445B413F93}">
+  <ds:schemaRefs>
+    <ds:schemaRef ds:uri="http://schemas.microsoft.com/sharepoint/v3/contenttype/forms"/>
+  </ds:schemaRefs>
+</ds:datastoreItem>
 </file>
 
-<file path=customXml/itemProps1.xml><?xml version="1.0" encoding="utf-8"?>
+<file path=customXml/itemProps2.xml><?xml version="1.0" encoding="utf-8"?>
 <ds:datastoreItem xmlns:ds="http://schemas.openxmlformats.org/officeDocument/2006/customXml" ds:itemID="{71CF97E8-6382-414E-8303-0D2C2D005838}">
   <ds:schemaRefs>
     <ds:schemaRef ds:uri="http://schemas.microsoft.com/office/2006/metadata/contentType"/>
@@ -1698,12 +1710,4 @@
     <ds:schemaRef ds:uri="http://schemas.microsoft.com/internal/obd"/>
   </ds:schemaRefs>
 </ds:datastoreItem>
-</file>
-
-<file path=customXml/itemProps2.xml><?xml version="1.0" encoding="utf-8"?>
-<ds:datastoreItem xmlns:ds="http://schemas.openxmlformats.org/officeDocument/2006/customXml" ds:itemID="{E88F0ABF-7A18-42AA-9E37-E8445B413F93}">
-  <ds:schemaRefs>
-    <ds:schemaRef ds:uri="http://schemas.microsoft.com/sharepoint/v3/contenttype/forms"/>
-  </ds:schemaRefs>
-</ds:datastoreItem>
 </file>